--- a/kubernetes.docx
+++ b/kubernetes.docx
@@ -10,8 +10,6 @@
           <w:lang w:val="fr-FR"/>
         </w:rPr>
       </w:pPr>
-      <w:bookmarkStart w:id="0" w:name="_GoBack"/>
-      <w:bookmarkEnd w:id="0"/>
       <w:r>
         <w:rPr>
           <w:rFonts w:hint="default"/>
@@ -190,14 +188,20 @@
       <w:pPr>
         <w:rPr>
           <w:rFonts w:hint="default"/>
-          <w:sz w:val="28"/>
-          <w:szCs w:val="28"/>
-          <w:lang w:val="fr-FR"/>
-        </w:rPr>
-      </w:pPr>
-      <w:r>
-        <w:rPr>
-          <w:rFonts w:hint="default"/>
+          <w:b/>
+          <w:bCs/>
+          <w:color w:val="FFC000"/>
+          <w:sz w:val="28"/>
+          <w:szCs w:val="28"/>
+          <w:lang w:val="fr-FR"/>
+        </w:rPr>
+      </w:pPr>
+      <w:r>
+        <w:rPr>
+          <w:rFonts w:hint="default"/>
+          <w:b/>
+          <w:bCs/>
+          <w:color w:val="FFC000"/>
           <w:sz w:val="28"/>
           <w:szCs w:val="28"/>
           <w:lang w:val="fr-FR"/>
@@ -256,6 +260,9 @@
       <w:r>
         <w:rPr>
           <w:rFonts w:hint="default"/>
+          <w:b/>
+          <w:bCs/>
+          <w:color w:val="FFC000"/>
           <w:sz w:val="28"/>
           <w:szCs w:val="28"/>
           <w:lang w:val="fr-FR"/>
@@ -727,11 +734,23 @@
       <w:r>
         <w:rPr>
           <w:rFonts w:hint="default"/>
-          <w:sz w:val="28"/>
-          <w:szCs w:val="28"/>
-          <w:lang w:val="fr-FR"/>
-        </w:rPr>
-        <w:t>* vertical scaling: means to modify the attributed resources (like CPU or RAM) of each node in the cluster (vertical Pod autoscaler)</w:t>
+          <w:b/>
+          <w:bCs/>
+          <w:color w:val="7030A0"/>
+          <w:sz w:val="28"/>
+          <w:szCs w:val="28"/>
+          <w:lang w:val="fr-FR"/>
+        </w:rPr>
+        <w:t>* vertical scaling:</w:t>
+      </w:r>
+      <w:r>
+        <w:rPr>
+          <w:rFonts w:hint="default"/>
+          <w:sz w:val="28"/>
+          <w:szCs w:val="28"/>
+          <w:lang w:val="fr-FR"/>
+        </w:rPr>
+        <w:t xml:space="preserve"> means to modify the attributed resources (like CPU or RAM) of each node in the cluster (vertical Pod autoscaler)</w:t>
       </w:r>
     </w:p>
     <w:p>
@@ -775,93 +794,135 @@
       <w:r>
         <w:rPr>
           <w:rFonts w:hint="default"/>
-          <w:sz w:val="28"/>
-          <w:szCs w:val="28"/>
-          <w:lang w:val="fr-FR"/>
-        </w:rPr>
-        <w:t>- self-healing: kubernetes automatically replaces and reschedules containers from failed nodes. It kills and restarts containers unresponsive to health checks, based on existing rules/policy. it also prevents traffic from being routed to unresponsive containers.</w:t>
-      </w:r>
-    </w:p>
-    <w:p>
-      <w:pPr>
-        <w:rPr>
-          <w:rFonts w:hint="default"/>
-          <w:sz w:val="28"/>
-          <w:szCs w:val="28"/>
-          <w:lang w:val="fr-FR"/>
-        </w:rPr>
-      </w:pPr>
-    </w:p>
-    <w:p>
-      <w:pPr>
-        <w:rPr>
-          <w:rFonts w:hint="default"/>
-          <w:sz w:val="28"/>
-          <w:szCs w:val="28"/>
-          <w:lang w:val="fr-FR"/>
-        </w:rPr>
-      </w:pPr>
-      <w:r>
-        <w:rPr>
-          <w:rFonts w:hint="default"/>
-          <w:sz w:val="28"/>
-          <w:szCs w:val="28"/>
-          <w:lang w:val="fr-FR"/>
-        </w:rPr>
-        <w:t>- Automated rollouts and rollbacks: kubernetes samelessly rolls out and rolls back application updates and configuration changes, constantly monitoring the application’s health to prevent any downtime.</w:t>
-      </w:r>
-    </w:p>
-    <w:p>
-      <w:pPr>
-        <w:rPr>
-          <w:rFonts w:hint="default"/>
-          <w:sz w:val="28"/>
-          <w:szCs w:val="28"/>
-          <w:lang w:val="fr-FR"/>
-        </w:rPr>
-      </w:pPr>
-    </w:p>
-    <w:p>
-      <w:pPr>
-        <w:rPr>
-          <w:rFonts w:hint="default"/>
-          <w:sz w:val="28"/>
-          <w:szCs w:val="28"/>
-          <w:lang w:val="fr-FR"/>
-        </w:rPr>
-      </w:pPr>
-      <w:r>
-        <w:rPr>
-          <w:rFonts w:hint="default"/>
-          <w:sz w:val="28"/>
-          <w:szCs w:val="28"/>
-          <w:lang w:val="fr-FR"/>
-        </w:rPr>
-        <w:t>- Secret and configuration management: Kubernetes manages sensitive data and configuration details for an application separately from the container image. Secrets consist of sensitive/confidential information passed to the application without revealing the sensitive content to the stack configuration, like github.</w:t>
-      </w:r>
-    </w:p>
-    <w:p>
-      <w:pPr>
-        <w:rPr>
-          <w:rFonts w:hint="default"/>
-          <w:sz w:val="28"/>
-          <w:szCs w:val="28"/>
-          <w:lang w:val="fr-FR"/>
-        </w:rPr>
-      </w:pPr>
-    </w:p>
-    <w:p>
-      <w:pPr>
-        <w:rPr>
-          <w:rFonts w:hint="default"/>
-          <w:sz w:val="28"/>
-          <w:szCs w:val="28"/>
-          <w:lang w:val="fr-FR"/>
-        </w:rPr>
-      </w:pPr>
-      <w:r>
-        <w:rPr>
-          <w:rFonts w:hint="default"/>
+          <w:b/>
+          <w:bCs/>
+          <w:color w:val="7030A0"/>
+          <w:sz w:val="28"/>
+          <w:szCs w:val="28"/>
+          <w:lang w:val="fr-FR"/>
+        </w:rPr>
+        <w:t>- self-healing:</w:t>
+      </w:r>
+      <w:r>
+        <w:rPr>
+          <w:rFonts w:hint="default"/>
+          <w:sz w:val="28"/>
+          <w:szCs w:val="28"/>
+          <w:lang w:val="fr-FR"/>
+        </w:rPr>
+        <w:t xml:space="preserve"> kubernetes automatically replaces and reschedules containers from failed nodes. It kills and restarts containers unresponsive to health checks, based on existing rules/policy. it also prevents traffic from being routed to unresponsive containers.</w:t>
+      </w:r>
+    </w:p>
+    <w:p>
+      <w:pPr>
+        <w:rPr>
+          <w:rFonts w:hint="default"/>
+          <w:sz w:val="28"/>
+          <w:szCs w:val="28"/>
+          <w:lang w:val="fr-FR"/>
+        </w:rPr>
+      </w:pPr>
+    </w:p>
+    <w:p>
+      <w:pPr>
+        <w:rPr>
+          <w:rFonts w:hint="default"/>
+          <w:sz w:val="28"/>
+          <w:szCs w:val="28"/>
+          <w:lang w:val="fr-FR"/>
+        </w:rPr>
+      </w:pPr>
+      <w:r>
+        <w:rPr>
+          <w:rFonts w:hint="default"/>
+          <w:b/>
+          <w:bCs/>
+          <w:color w:val="7030A0"/>
+          <w:sz w:val="28"/>
+          <w:szCs w:val="28"/>
+          <w:lang w:val="fr-FR"/>
+        </w:rPr>
+        <w:t>- Automated rollouts and rollbacks:</w:t>
+      </w:r>
+      <w:r>
+        <w:rPr>
+          <w:rFonts w:hint="default"/>
+          <w:sz w:val="28"/>
+          <w:szCs w:val="28"/>
+          <w:lang w:val="fr-FR"/>
+        </w:rPr>
+        <w:t xml:space="preserve"> kubernetes samelessly rolls out and rolls back application updates and configuration changes, constantly monitoring the application’s health to prevent any downtime.</w:t>
+      </w:r>
+    </w:p>
+    <w:p>
+      <w:pPr>
+        <w:rPr>
+          <w:rFonts w:hint="default"/>
+          <w:sz w:val="28"/>
+          <w:szCs w:val="28"/>
+          <w:lang w:val="fr-FR"/>
+        </w:rPr>
+      </w:pPr>
+    </w:p>
+    <w:p>
+      <w:pPr>
+        <w:rPr>
+          <w:rFonts w:hint="default"/>
+          <w:sz w:val="28"/>
+          <w:szCs w:val="28"/>
+          <w:lang w:val="fr-FR"/>
+        </w:rPr>
+      </w:pPr>
+      <w:r>
+        <w:rPr>
+          <w:rFonts w:hint="default"/>
+          <w:b/>
+          <w:bCs/>
+          <w:color w:val="7030A0"/>
+          <w:sz w:val="28"/>
+          <w:szCs w:val="28"/>
+          <w:lang w:val="fr-FR"/>
+        </w:rPr>
+        <w:t>- Secret and configuration management:</w:t>
+      </w:r>
+      <w:r>
+        <w:rPr>
+          <w:rFonts w:hint="default"/>
+          <w:sz w:val="28"/>
+          <w:szCs w:val="28"/>
+          <w:lang w:val="fr-FR"/>
+        </w:rPr>
+        <w:t xml:space="preserve"> Kubernetes manages sensitive data and configuration details for an application separately from the container image. Secrets consist of sensitive/confidential information passed to the application without revealing the sensitive content to the stack configuration, like github.</w:t>
+      </w:r>
+    </w:p>
+    <w:p>
+      <w:pPr>
+        <w:rPr>
+          <w:rFonts w:hint="default"/>
+          <w:sz w:val="28"/>
+          <w:szCs w:val="28"/>
+          <w:lang w:val="fr-FR"/>
+        </w:rPr>
+      </w:pPr>
+    </w:p>
+    <w:p>
+      <w:pPr>
+        <w:rPr>
+          <w:rFonts w:hint="default"/>
+          <w:b/>
+          <w:bCs/>
+          <w:color w:val="FFC000"/>
+          <w:sz w:val="28"/>
+          <w:szCs w:val="28"/>
+          <w:lang w:val="fr-FR"/>
+        </w:rPr>
+      </w:pPr>
+      <w:r>
+        <w:rPr>
+          <w:rFonts w:hint="default"/>
+          <w:b/>
+          <w:bCs/>
+          <w:color w:val="FFC000"/>
           <w:sz w:val="28"/>
           <w:szCs w:val="28"/>
           <w:lang w:val="fr-FR"/>
@@ -883,17 +944,33 @@
       <w:pPr>
         <w:rPr>
           <w:rFonts w:hint="default"/>
-          <w:sz w:val="28"/>
-          <w:szCs w:val="28"/>
-          <w:lang w:val="fr-FR"/>
-        </w:rPr>
-      </w:pPr>
-      <w:r>
-        <w:rPr>
-          <w:rFonts w:hint="default"/>
-          <w:sz w:val="28"/>
-          <w:szCs w:val="28"/>
-          <w:lang w:val="fr-FR"/>
+          <w:b/>
+          <w:bCs/>
+          <w:color w:val="70AD47" w:themeColor="accent6"/>
+          <w:sz w:val="28"/>
+          <w:szCs w:val="28"/>
+          <w:lang w:val="fr-FR"/>
+          <w14:textFill>
+            <w14:solidFill>
+              <w14:schemeClr w14:val="accent6"/>
+            </w14:solidFill>
+          </w14:textFill>
+        </w:rPr>
+      </w:pPr>
+      <w:r>
+        <w:rPr>
+          <w:rFonts w:hint="default"/>
+          <w:b/>
+          <w:bCs/>
+          <w:color w:val="70AD47" w:themeColor="accent6"/>
+          <w:sz w:val="28"/>
+          <w:szCs w:val="28"/>
+          <w:lang w:val="fr-FR"/>
+          <w14:textFill>
+            <w14:solidFill>
+              <w14:schemeClr w14:val="accent6"/>
+            </w14:solidFill>
+          </w14:textFill>
         </w:rPr>
         <w:t>* worker nodes:</w:t>
       </w:r>
@@ -925,6 +1002,14 @@
           <w:lang w:val="fr-FR"/>
         </w:rPr>
         <w:tab/>
+      </w:r>
+      <w:r>
+        <w:rPr>
+          <w:rFonts w:hint="default"/>
+          <w:sz w:val="28"/>
+          <w:szCs w:val="28"/>
+          <w:lang w:val="fr-FR"/>
+        </w:rPr>
         <w:t xml:space="preserve">applications. through containerized microservices, these </w:t>
       </w:r>
       <w:r>
@@ -935,6 +1020,14 @@
           <w:lang w:val="fr-FR"/>
         </w:rPr>
         <w:tab/>
+      </w:r>
+      <w:r>
+        <w:rPr>
+          <w:rFonts w:hint="default"/>
+          <w:sz w:val="28"/>
+          <w:szCs w:val="28"/>
+          <w:lang w:val="fr-FR"/>
+        </w:rPr>
         <w:t>applications are encapsulated in Pods.</w:t>
       </w:r>
     </w:p>
@@ -965,6 +1058,14 @@
           <w:lang w:val="fr-FR"/>
         </w:rPr>
         <w:tab/>
+      </w:r>
+      <w:r>
+        <w:rPr>
+          <w:rFonts w:hint="default"/>
+          <w:sz w:val="28"/>
+          <w:szCs w:val="28"/>
+          <w:lang w:val="fr-FR"/>
+        </w:rPr>
         <w:t>can create and manage in kubernetes.</w:t>
       </w:r>
     </w:p>
@@ -995,6 +1096,14 @@
           <w:lang w:val="fr-FR"/>
         </w:rPr>
         <w:tab/>
+      </w:r>
+      <w:r>
+        <w:rPr>
+          <w:rFonts w:hint="default"/>
+          <w:sz w:val="28"/>
+          <w:szCs w:val="28"/>
+          <w:lang w:val="fr-FR"/>
+        </w:rPr>
         <w:t>storage and network resources.</w:t>
       </w:r>
     </w:p>
@@ -1021,6 +1130,8 @@
       <w:r>
         <w:rPr>
           <w:rFonts w:hint="default"/>
+          <w:b/>
+          <w:bCs/>
           <w:sz w:val="28"/>
           <w:szCs w:val="28"/>
           <w:lang w:val="fr-FR"/>
@@ -1155,6 +1266,14 @@
           <w:lang w:val="fr-FR"/>
         </w:rPr>
         <w:tab/>
+      </w:r>
+      <w:r>
+        <w:rPr>
+          <w:rFonts w:hint="default"/>
+          <w:sz w:val="28"/>
+          <w:szCs w:val="28"/>
+          <w:lang w:val="fr-FR"/>
+        </w:rPr>
         <w:t xml:space="preserve">control plane components from the master node. It </w:t>
       </w:r>
       <w:r>
@@ -1165,6 +1284,14 @@
           <w:lang w:val="fr-FR"/>
         </w:rPr>
         <w:tab/>
+      </w:r>
+      <w:r>
+        <w:rPr>
+          <w:rFonts w:hint="default"/>
+          <w:sz w:val="28"/>
+          <w:szCs w:val="28"/>
+          <w:lang w:val="fr-FR"/>
+        </w:rPr>
         <w:t xml:space="preserve">receives Pod definitions, primarily from the API server. and </w:t>
       </w:r>
       <w:r>
@@ -1175,6 +1302,14 @@
           <w:lang w:val="fr-FR"/>
         </w:rPr>
         <w:tab/>
+      </w:r>
+      <w:r>
+        <w:rPr>
+          <w:rFonts w:hint="default"/>
+          <w:sz w:val="28"/>
+          <w:szCs w:val="28"/>
+          <w:lang w:val="fr-FR"/>
+        </w:rPr>
         <w:t xml:space="preserve">interacts with the container runtime on the node to run </w:t>
       </w:r>
       <w:r>
@@ -1185,6 +1320,14 @@
           <w:lang w:val="fr-FR"/>
         </w:rPr>
         <w:tab/>
+      </w:r>
+      <w:r>
+        <w:rPr>
+          <w:rFonts w:hint="default"/>
+          <w:sz w:val="28"/>
+          <w:szCs w:val="28"/>
+          <w:lang w:val="fr-FR"/>
+        </w:rPr>
         <w:t xml:space="preserve">containers associated with the Pod. It also monitors the </w:t>
       </w:r>
       <w:r>
@@ -1195,6 +1338,14 @@
           <w:lang w:val="fr-FR"/>
         </w:rPr>
         <w:tab/>
+      </w:r>
+      <w:r>
+        <w:rPr>
+          <w:rFonts w:hint="default"/>
+          <w:sz w:val="28"/>
+          <w:szCs w:val="28"/>
+          <w:lang w:val="fr-FR"/>
+        </w:rPr>
         <w:t>health and resources of Pods running containers.</w:t>
       </w:r>
     </w:p>
@@ -1236,6 +1387,14 @@
           <w:lang w:val="fr-FR"/>
         </w:rPr>
         <w:tab/>
+      </w:r>
+      <w:r>
+        <w:rPr>
+          <w:rFonts w:hint="default"/>
+          <w:sz w:val="28"/>
+          <w:szCs w:val="28"/>
+          <w:lang w:val="fr-FR"/>
+        </w:rPr>
         <w:t xml:space="preserve">plugin based interface: the Container Runtime Interface </w:t>
       </w:r>
       <w:r>
@@ -1246,6 +1405,14 @@
           <w:lang w:val="fr-FR"/>
         </w:rPr>
         <w:tab/>
+      </w:r>
+      <w:r>
+        <w:rPr>
+          <w:rFonts w:hint="default"/>
+          <w:sz w:val="28"/>
+          <w:szCs w:val="28"/>
+          <w:lang w:val="fr-FR"/>
+        </w:rPr>
         <w:t>(CRI)</w:t>
       </w:r>
     </w:p>
@@ -1318,6 +1485,14 @@
           <w:lang w:val="fr-FR"/>
         </w:rPr>
         <w:tab/>
+      </w:r>
+      <w:r>
+        <w:rPr>
+          <w:rFonts w:hint="default"/>
+          <w:sz w:val="28"/>
+          <w:szCs w:val="28"/>
+          <w:lang w:val="fr-FR"/>
+        </w:rPr>
         <w:t xml:space="preserve">dynamic </w:t>
       </w:r>
       <w:r>
@@ -1347,6 +1522,14 @@
           <w:lang w:val="fr-FR"/>
         </w:rPr>
         <w:tab/>
+      </w:r>
+      <w:r>
+        <w:rPr>
+          <w:rFonts w:hint="default"/>
+          <w:sz w:val="28"/>
+          <w:szCs w:val="28"/>
+          <w:lang w:val="fr-FR"/>
+        </w:rPr>
         <w:t xml:space="preserve">on the node. It abstracts the details of pods networking and </w:t>
       </w:r>
       <w:r>
@@ -1357,6 +1540,14 @@
           <w:lang w:val="fr-FR"/>
         </w:rPr>
         <w:tab/>
+      </w:r>
+      <w:r>
+        <w:rPr>
+          <w:rFonts w:hint="default"/>
+          <w:sz w:val="28"/>
+          <w:szCs w:val="28"/>
+          <w:lang w:val="fr-FR"/>
+        </w:rPr>
         <w:t>forwards connection requests to pods.</w:t>
       </w:r>
     </w:p>
@@ -1387,6 +1578,14 @@
           <w:lang w:val="fr-FR"/>
         </w:rPr>
         <w:tab/>
+      </w:r>
+      <w:r>
+        <w:rPr>
+          <w:rFonts w:hint="default"/>
+          <w:sz w:val="28"/>
+          <w:szCs w:val="28"/>
+          <w:lang w:val="fr-FR"/>
+        </w:rPr>
         <w:t xml:space="preserve">stream forwarding or round-robin forwarding across a set of </w:t>
       </w:r>
       <w:r>
@@ -1397,6 +1596,14 @@
           <w:lang w:val="fr-FR"/>
         </w:rPr>
         <w:tab/>
+      </w:r>
+      <w:r>
+        <w:rPr>
+          <w:rFonts w:hint="default"/>
+          <w:sz w:val="28"/>
+          <w:szCs w:val="28"/>
+          <w:lang w:val="fr-FR"/>
+        </w:rPr>
         <w:t xml:space="preserve">Pod backends, and it implements forwarding rules defined </w:t>
       </w:r>
       <w:r>
@@ -1407,6 +1614,14 @@
           <w:lang w:val="fr-FR"/>
         </w:rPr>
         <w:tab/>
+      </w:r>
+      <w:r>
+        <w:rPr>
+          <w:rFonts w:hint="default"/>
+          <w:sz w:val="28"/>
+          <w:szCs w:val="28"/>
+          <w:lang w:val="fr-FR"/>
+        </w:rPr>
         <w:t>by users through service API objects.</w:t>
       </w:r>
     </w:p>
@@ -1437,6 +1652,14 @@
           <w:lang w:val="fr-FR"/>
         </w:rPr>
         <w:tab/>
+      </w:r>
+      <w:r>
+        <w:rPr>
+          <w:rFonts w:hint="default"/>
+          <w:sz w:val="28"/>
+          <w:szCs w:val="28"/>
+          <w:lang w:val="fr-FR"/>
+        </w:rPr>
         <w:t>loggings):</w:t>
       </w:r>
     </w:p>
@@ -1467,6 +1690,14 @@
           <w:lang w:val="fr-FR"/>
         </w:rPr>
         <w:tab/>
+      </w:r>
+      <w:r>
+        <w:rPr>
+          <w:rFonts w:hint="default"/>
+          <w:sz w:val="28"/>
+          <w:szCs w:val="28"/>
+          <w:lang w:val="fr-FR"/>
+        </w:rPr>
         <w:t xml:space="preserve">available in kubernetes therefore implemented through </w:t>
       </w:r>
       <w:r>
@@ -1477,6 +1708,14 @@
           <w:lang w:val="fr-FR"/>
         </w:rPr>
         <w:tab/>
+      </w:r>
+      <w:r>
+        <w:rPr>
+          <w:rFonts w:hint="default"/>
+          <w:sz w:val="28"/>
+          <w:szCs w:val="28"/>
+          <w:lang w:val="fr-FR"/>
+        </w:rPr>
         <w:t>3</w:t>
       </w:r>
       <w:r>
@@ -1514,17 +1753,33 @@
       <w:pPr>
         <w:rPr>
           <w:rFonts w:hint="default"/>
-          <w:sz w:val="28"/>
-          <w:szCs w:val="28"/>
-          <w:lang w:val="fr-FR"/>
-        </w:rPr>
-      </w:pPr>
-      <w:r>
-        <w:rPr>
-          <w:rFonts w:hint="default"/>
-          <w:sz w:val="28"/>
-          <w:szCs w:val="28"/>
-          <w:lang w:val="fr-FR"/>
+          <w:b/>
+          <w:bCs/>
+          <w:color w:val="70AD47" w:themeColor="accent6"/>
+          <w:sz w:val="28"/>
+          <w:szCs w:val="28"/>
+          <w:lang w:val="fr-FR"/>
+          <w14:textFill>
+            <w14:solidFill>
+              <w14:schemeClr w14:val="accent6"/>
+            </w14:solidFill>
+          </w14:textFill>
+        </w:rPr>
+      </w:pPr>
+      <w:r>
+        <w:rPr>
+          <w:rFonts w:hint="default"/>
+          <w:b/>
+          <w:bCs/>
+          <w:color w:val="70AD47" w:themeColor="accent6"/>
+          <w:sz w:val="28"/>
+          <w:szCs w:val="28"/>
+          <w:lang w:val="fr-FR"/>
+          <w14:textFill>
+            <w14:solidFill>
+              <w14:schemeClr w14:val="accent6"/>
+            </w14:solidFill>
+          </w14:textFill>
         </w:rPr>
         <w:t>- master nodes:</w:t>
       </w:r>
@@ -1546,7 +1801,61 @@
           <w:szCs w:val="28"/>
           <w:lang w:val="fr-FR"/>
         </w:rPr>
-        <w:t>+ The master node provides a ruuning environment for the control plane responsible for managing the state of a kubernetes cluster, and it is the brain behind all operations inside the cluster.</w:t>
+        <w:t xml:space="preserve">+ The master node provides a ruuning environment for the </w:t>
+      </w:r>
+      <w:r>
+        <w:rPr>
+          <w:rFonts w:hint="default"/>
+          <w:sz w:val="28"/>
+          <w:szCs w:val="28"/>
+          <w:lang w:val="fr-FR"/>
+        </w:rPr>
+        <w:tab/>
+      </w:r>
+      <w:r>
+        <w:rPr>
+          <w:rFonts w:hint="default"/>
+          <w:sz w:val="28"/>
+          <w:szCs w:val="28"/>
+          <w:lang w:val="fr-FR"/>
+        </w:rPr>
+        <w:t xml:space="preserve">control plane responsible for managing the state of a </w:t>
+      </w:r>
+      <w:r>
+        <w:rPr>
+          <w:rFonts w:hint="default"/>
+          <w:sz w:val="28"/>
+          <w:szCs w:val="28"/>
+          <w:lang w:val="fr-FR"/>
+        </w:rPr>
+        <w:tab/>
+      </w:r>
+      <w:r>
+        <w:rPr>
+          <w:rFonts w:hint="default"/>
+          <w:sz w:val="28"/>
+          <w:szCs w:val="28"/>
+          <w:lang w:val="fr-FR"/>
+        </w:rPr>
+        <w:t xml:space="preserve">kubernetes cluster, and it is the brain behind all operations </w:t>
+      </w:r>
+      <w:r>
+        <w:rPr>
+          <w:rFonts w:hint="default"/>
+          <w:sz w:val="28"/>
+          <w:szCs w:val="28"/>
+          <w:lang w:val="fr-FR"/>
+        </w:rPr>
+        <w:tab/>
+      </w:r>
+      <w:r>
+        <w:rPr>
+          <w:rFonts w:hint="default"/>
+          <w:sz w:val="28"/>
+          <w:szCs w:val="28"/>
+          <w:lang w:val="fr-FR"/>
+        </w:rPr>
+        <w:t>inside the cluster.</w:t>
       </w:r>
     </w:p>
     <w:p>
@@ -1577,7 +1886,61 @@
           <w:szCs w:val="28"/>
           <w:lang w:val="fr-FR"/>
         </w:rPr>
-        <w:t>+ In order to communicate with the kubernetes cluster, users send requests to the control plane via a command line interface (CLI) tool, a web User-Interface (Web UI) Dashboard or application Programming interface (API)</w:t>
+        <w:t xml:space="preserve">+ In order to communicate with the kubernetes cluster, users </w:t>
+      </w:r>
+      <w:r>
+        <w:rPr>
+          <w:rFonts w:hint="default"/>
+          <w:sz w:val="28"/>
+          <w:szCs w:val="28"/>
+          <w:lang w:val="fr-FR"/>
+        </w:rPr>
+        <w:tab/>
+      </w:r>
+      <w:r>
+        <w:rPr>
+          <w:rFonts w:hint="default"/>
+          <w:sz w:val="28"/>
+          <w:szCs w:val="28"/>
+          <w:lang w:val="fr-FR"/>
+        </w:rPr>
+        <w:t xml:space="preserve">send requests to the control plane via a command line </w:t>
+      </w:r>
+      <w:r>
+        <w:rPr>
+          <w:rFonts w:hint="default"/>
+          <w:sz w:val="28"/>
+          <w:szCs w:val="28"/>
+          <w:lang w:val="fr-FR"/>
+        </w:rPr>
+        <w:tab/>
+      </w:r>
+      <w:r>
+        <w:rPr>
+          <w:rFonts w:hint="default"/>
+          <w:sz w:val="28"/>
+          <w:szCs w:val="28"/>
+          <w:lang w:val="fr-FR"/>
+        </w:rPr>
+        <w:t xml:space="preserve">interface (CLI) tool, a web User-Interface (Web UI) Dashboard </w:t>
+      </w:r>
+      <w:r>
+        <w:rPr>
+          <w:rFonts w:hint="default"/>
+          <w:sz w:val="28"/>
+          <w:szCs w:val="28"/>
+          <w:lang w:val="fr-FR"/>
+        </w:rPr>
+        <w:tab/>
+      </w:r>
+      <w:r>
+        <w:rPr>
+          <w:rFonts w:hint="default"/>
+          <w:sz w:val="28"/>
+          <w:szCs w:val="28"/>
+          <w:lang w:val="fr-FR"/>
+        </w:rPr>
+        <w:t>or application Programming interface (API)</w:t>
       </w:r>
     </w:p>
     <w:p>
@@ -1608,7 +1971,25 @@
           <w:szCs w:val="28"/>
           <w:lang w:val="fr-FR"/>
         </w:rPr>
-        <w:t>+ to persist the kubernetes cluster’s state all cluster configuration data is saved to etcd</w:t>
+        <w:t xml:space="preserve">+ to persist the kubernetes cluster’s state all cluster </w:t>
+      </w:r>
+      <w:r>
+        <w:rPr>
+          <w:rFonts w:hint="default"/>
+          <w:sz w:val="28"/>
+          <w:szCs w:val="28"/>
+          <w:lang w:val="fr-FR"/>
+        </w:rPr>
+        <w:tab/>
+      </w:r>
+      <w:r>
+        <w:rPr>
+          <w:rFonts w:hint="default"/>
+          <w:sz w:val="28"/>
+          <w:szCs w:val="28"/>
+          <w:lang w:val="fr-FR"/>
+        </w:rPr>
+        <w:t>configuration data is saved to etcd</w:t>
       </w:r>
     </w:p>
     <w:p>
@@ -1636,6 +2017,1690 @@
       <w:pPr>
         <w:rPr>
           <w:rFonts w:hint="default"/>
+          <w:sz w:val="28"/>
+          <w:szCs w:val="28"/>
+          <w:lang w:val="fr-FR"/>
+        </w:rPr>
+      </w:pPr>
+      <w:r>
+        <w:rPr>
+          <w:rFonts w:hint="default"/>
+          <w:sz w:val="28"/>
+          <w:szCs w:val="28"/>
+          <w:lang w:val="fr-FR"/>
+        </w:rPr>
+        <w:t>Master Node Components(Control Plane Components)</w:t>
+      </w:r>
+    </w:p>
+    <w:p>
+      <w:pPr>
+        <w:rPr>
+          <w:rFonts w:hint="default"/>
+          <w:sz w:val="28"/>
+          <w:szCs w:val="28"/>
+          <w:lang w:val="fr-FR"/>
+        </w:rPr>
+      </w:pPr>
+      <w:r>
+        <w:rPr>
+          <w:rFonts w:hint="default"/>
+          <w:sz w:val="28"/>
+          <w:szCs w:val="28"/>
+          <w:lang w:val="fr-FR"/>
+        </w:rPr>
+        <w:t>- API server (Kube-proxy)</w:t>
+      </w:r>
+    </w:p>
+    <w:p>
+      <w:pPr>
+        <w:ind w:firstLine="420" w:firstLineChars="0"/>
+        <w:rPr>
+          <w:rFonts w:hint="default"/>
+          <w:sz w:val="28"/>
+          <w:szCs w:val="28"/>
+          <w:lang w:val="fr-FR"/>
+        </w:rPr>
+      </w:pPr>
+      <w:r>
+        <w:rPr>
+          <w:rFonts w:hint="default"/>
+          <w:sz w:val="28"/>
+          <w:szCs w:val="28"/>
+          <w:lang w:val="fr-FR"/>
+        </w:rPr>
+        <w:t xml:space="preserve">+ API server intercepts RESTful calls from users, operators and </w:t>
+      </w:r>
+      <w:r>
+        <w:rPr>
+          <w:rFonts w:hint="default"/>
+          <w:sz w:val="28"/>
+          <w:szCs w:val="28"/>
+          <w:lang w:val="fr-FR"/>
+        </w:rPr>
+        <w:tab/>
+      </w:r>
+      <w:r>
+        <w:rPr>
+          <w:rFonts w:hint="default"/>
+          <w:sz w:val="28"/>
+          <w:szCs w:val="28"/>
+          <w:lang w:val="fr-FR"/>
+        </w:rPr>
+        <w:t>externel agents, then validates and processes them.</w:t>
+      </w:r>
+    </w:p>
+    <w:p>
+      <w:pPr>
+        <w:ind w:firstLine="420" w:firstLineChars="0"/>
+        <w:rPr>
+          <w:rFonts w:hint="default"/>
+          <w:sz w:val="28"/>
+          <w:szCs w:val="28"/>
+          <w:lang w:val="fr-FR"/>
+        </w:rPr>
+      </w:pPr>
+    </w:p>
+    <w:p>
+      <w:pPr>
+        <w:ind w:firstLine="420" w:firstLineChars="0"/>
+        <w:rPr>
+          <w:rFonts w:hint="default"/>
+          <w:sz w:val="28"/>
+          <w:szCs w:val="28"/>
+          <w:lang w:val="fr-FR"/>
+        </w:rPr>
+      </w:pPr>
+      <w:r>
+        <w:rPr>
+          <w:rFonts w:hint="default"/>
+          <w:sz w:val="28"/>
+          <w:szCs w:val="28"/>
+          <w:lang w:val="fr-FR"/>
+        </w:rPr>
+        <w:t xml:space="preserve">+ during processing the API server reads the kubernetes </w:t>
+      </w:r>
+      <w:r>
+        <w:rPr>
+          <w:rFonts w:hint="default"/>
+          <w:sz w:val="28"/>
+          <w:szCs w:val="28"/>
+          <w:lang w:val="fr-FR"/>
+        </w:rPr>
+        <w:tab/>
+      </w:r>
+      <w:r>
+        <w:rPr>
+          <w:rFonts w:hint="default"/>
+          <w:sz w:val="28"/>
+          <w:szCs w:val="28"/>
+          <w:lang w:val="fr-FR"/>
+        </w:rPr>
+        <w:t xml:space="preserve">cluster’s current state from the etcd data store and after a </w:t>
+      </w:r>
+      <w:r>
+        <w:rPr>
+          <w:rFonts w:hint="default"/>
+          <w:sz w:val="28"/>
+          <w:szCs w:val="28"/>
+          <w:lang w:val="fr-FR"/>
+        </w:rPr>
+        <w:tab/>
+      </w:r>
+      <w:r>
+        <w:rPr>
+          <w:rFonts w:hint="default"/>
+          <w:sz w:val="28"/>
+          <w:szCs w:val="28"/>
+          <w:lang w:val="fr-FR"/>
+        </w:rPr>
+        <w:t xml:space="preserve">call’s execution, the resulting state of the kubernetes cluster </w:t>
+      </w:r>
+      <w:r>
+        <w:rPr>
+          <w:rFonts w:hint="default"/>
+          <w:sz w:val="28"/>
+          <w:szCs w:val="28"/>
+          <w:lang w:val="fr-FR"/>
+        </w:rPr>
+        <w:tab/>
+      </w:r>
+      <w:r>
+        <w:rPr>
+          <w:rFonts w:hint="default"/>
+          <w:sz w:val="28"/>
+          <w:szCs w:val="28"/>
+          <w:lang w:val="fr-FR"/>
+        </w:rPr>
+        <w:t>is saved in the distributed key-value data store for persistence.</w:t>
+      </w:r>
+    </w:p>
+    <w:p>
+      <w:pPr>
+        <w:ind w:firstLine="420" w:firstLineChars="0"/>
+        <w:rPr>
+          <w:rFonts w:hint="default"/>
+          <w:sz w:val="28"/>
+          <w:szCs w:val="28"/>
+          <w:lang w:val="fr-FR"/>
+        </w:rPr>
+      </w:pPr>
+    </w:p>
+    <w:p>
+      <w:pPr>
+        <w:ind w:firstLine="420" w:firstLineChars="0"/>
+        <w:rPr>
+          <w:rFonts w:hint="default"/>
+          <w:sz w:val="28"/>
+          <w:szCs w:val="28"/>
+          <w:lang w:val="fr-FR"/>
+        </w:rPr>
+      </w:pPr>
+    </w:p>
+    <w:p>
+      <w:pPr>
+        <w:rPr>
+          <w:rFonts w:hint="default"/>
+          <w:sz w:val="28"/>
+          <w:szCs w:val="28"/>
+          <w:lang w:val="fr-FR"/>
+        </w:rPr>
+      </w:pPr>
+      <w:r>
+        <w:rPr>
+          <w:rFonts w:hint="default"/>
+          <w:sz w:val="28"/>
+          <w:szCs w:val="28"/>
+          <w:lang w:val="fr-FR"/>
+        </w:rPr>
+        <w:t>- Scheduler (kube-scheduler):</w:t>
+      </w:r>
+    </w:p>
+    <w:p>
+      <w:pPr>
+        <w:ind w:firstLine="420" w:firstLineChars="0"/>
+        <w:rPr>
+          <w:rFonts w:hint="default"/>
+          <w:sz w:val="28"/>
+          <w:szCs w:val="28"/>
+          <w:lang w:val="fr-FR"/>
+        </w:rPr>
+      </w:pPr>
+      <w:r>
+        <w:rPr>
+          <w:rFonts w:hint="default"/>
+          <w:sz w:val="28"/>
+          <w:szCs w:val="28"/>
+          <w:lang w:val="fr-FR"/>
+        </w:rPr>
+        <w:t xml:space="preserve">+ The kubernetes scheduler is a control plane process which </w:t>
+      </w:r>
+      <w:r>
+        <w:rPr>
+          <w:rFonts w:hint="default"/>
+          <w:sz w:val="28"/>
+          <w:szCs w:val="28"/>
+          <w:lang w:val="fr-FR"/>
+        </w:rPr>
+        <w:tab/>
+      </w:r>
+      <w:r>
+        <w:rPr>
+          <w:rFonts w:hint="default"/>
+          <w:sz w:val="28"/>
+          <w:szCs w:val="28"/>
+          <w:lang w:val="fr-FR"/>
+        </w:rPr>
+        <w:t xml:space="preserve">assigns Pods to Nodes. The scheduler determines which nodes </w:t>
+      </w:r>
+      <w:r>
+        <w:rPr>
+          <w:rFonts w:hint="default"/>
+          <w:sz w:val="28"/>
+          <w:szCs w:val="28"/>
+          <w:lang w:val="fr-FR"/>
+        </w:rPr>
+        <w:tab/>
+      </w:r>
+      <w:r>
+        <w:rPr>
+          <w:rFonts w:hint="default"/>
+          <w:sz w:val="28"/>
+          <w:szCs w:val="28"/>
+          <w:lang w:val="fr-FR"/>
+        </w:rPr>
+        <w:t xml:space="preserve">are valid placements for each Pod in the scheduling queue </w:t>
+      </w:r>
+      <w:r>
+        <w:rPr>
+          <w:rFonts w:hint="default"/>
+          <w:sz w:val="28"/>
+          <w:szCs w:val="28"/>
+          <w:lang w:val="fr-FR"/>
+        </w:rPr>
+        <w:tab/>
+      </w:r>
+      <w:r>
+        <w:rPr>
+          <w:rFonts w:hint="default"/>
+          <w:sz w:val="28"/>
+          <w:szCs w:val="28"/>
+          <w:lang w:val="fr-FR"/>
+        </w:rPr>
+        <w:t xml:space="preserve">according to constraints and available resources. The </w:t>
+      </w:r>
+      <w:r>
+        <w:rPr>
+          <w:rFonts w:hint="default"/>
+          <w:sz w:val="28"/>
+          <w:szCs w:val="28"/>
+          <w:lang w:val="fr-FR"/>
+        </w:rPr>
+        <w:tab/>
+      </w:r>
+      <w:r>
+        <w:rPr>
+          <w:rFonts w:hint="default"/>
+          <w:sz w:val="28"/>
+          <w:szCs w:val="28"/>
+          <w:lang w:val="fr-FR"/>
+        </w:rPr>
+        <w:t xml:space="preserve">scheduler then ranks each valid Node and binds the Pod to a </w:t>
+      </w:r>
+      <w:r>
+        <w:rPr>
+          <w:rFonts w:hint="default"/>
+          <w:sz w:val="28"/>
+          <w:szCs w:val="28"/>
+          <w:lang w:val="fr-FR"/>
+        </w:rPr>
+        <w:tab/>
+      </w:r>
+      <w:r>
+        <w:rPr>
+          <w:rFonts w:hint="default"/>
+          <w:sz w:val="28"/>
+          <w:szCs w:val="28"/>
+          <w:lang w:val="fr-FR"/>
+        </w:rPr>
+        <w:t>suitable Node.</w:t>
+      </w:r>
+    </w:p>
+    <w:p>
+      <w:pPr>
+        <w:ind w:firstLine="420" w:firstLineChars="0"/>
+        <w:rPr>
+          <w:rFonts w:hint="default"/>
+          <w:sz w:val="28"/>
+          <w:szCs w:val="28"/>
+          <w:lang w:val="fr-FR"/>
+        </w:rPr>
+      </w:pPr>
+    </w:p>
+    <w:p>
+      <w:pPr>
+        <w:ind w:firstLine="420" w:firstLineChars="0"/>
+        <w:rPr>
+          <w:rFonts w:hint="default"/>
+          <w:sz w:val="28"/>
+          <w:szCs w:val="28"/>
+          <w:lang w:val="fr-FR"/>
+        </w:rPr>
+      </w:pPr>
+    </w:p>
+    <w:p>
+      <w:pPr>
+        <w:ind w:firstLine="420" w:firstLineChars="0"/>
+        <w:rPr>
+          <w:rFonts w:hint="default"/>
+          <w:sz w:val="28"/>
+          <w:szCs w:val="28"/>
+          <w:lang w:val="fr-FR"/>
+        </w:rPr>
+      </w:pPr>
+    </w:p>
+    <w:p>
+      <w:pPr>
+        <w:rPr>
+          <w:rFonts w:hint="default"/>
+          <w:sz w:val="28"/>
+          <w:szCs w:val="28"/>
+          <w:lang w:val="fr-FR"/>
+        </w:rPr>
+      </w:pPr>
+    </w:p>
+    <w:p>
+      <w:pPr>
+        <w:rPr>
+          <w:rFonts w:hint="default"/>
+          <w:sz w:val="28"/>
+          <w:szCs w:val="28"/>
+          <w:lang w:val="fr-FR"/>
+        </w:rPr>
+      </w:pPr>
+      <w:r>
+        <w:rPr>
+          <w:rFonts w:hint="default"/>
+          <w:sz w:val="28"/>
+          <w:szCs w:val="28"/>
+          <w:lang w:val="fr-FR"/>
+        </w:rPr>
+        <w:t>- Controller Manager (kube-controller-manager)</w:t>
+      </w:r>
+    </w:p>
+    <w:p>
+      <w:pPr>
+        <w:ind w:firstLine="420" w:firstLineChars="0"/>
+        <w:rPr>
+          <w:rFonts w:hint="default"/>
+          <w:sz w:val="28"/>
+          <w:szCs w:val="28"/>
+          <w:lang w:val="fr-FR"/>
+        </w:rPr>
+      </w:pPr>
+      <w:r>
+        <w:rPr>
+          <w:rFonts w:hint="default"/>
+          <w:sz w:val="28"/>
+          <w:szCs w:val="28"/>
+          <w:lang w:val="fr-FR"/>
+        </w:rPr>
+        <w:t xml:space="preserve">+ The controller managers are control plane components on </w:t>
+      </w:r>
+      <w:r>
+        <w:rPr>
+          <w:rFonts w:hint="default"/>
+          <w:sz w:val="28"/>
+          <w:szCs w:val="28"/>
+          <w:lang w:val="fr-FR"/>
+        </w:rPr>
+        <w:tab/>
+      </w:r>
+      <w:r>
+        <w:rPr>
+          <w:rFonts w:hint="default"/>
+          <w:sz w:val="28"/>
+          <w:szCs w:val="28"/>
+          <w:lang w:val="fr-FR"/>
+        </w:rPr>
+        <w:t xml:space="preserve">the master node running controllers to </w:t>
+      </w:r>
+      <w:r>
+        <w:rPr>
+          <w:rFonts w:hint="default"/>
+          <w:b/>
+          <w:bCs/>
+          <w:color w:val="7030A0"/>
+          <w:sz w:val="28"/>
+          <w:szCs w:val="28"/>
+          <w:lang w:val="fr-FR"/>
+        </w:rPr>
+        <w:t xml:space="preserve">regulate </w:t>
+      </w:r>
+      <w:r>
+        <w:rPr>
+          <w:rFonts w:hint="default"/>
+          <w:sz w:val="28"/>
+          <w:szCs w:val="28"/>
+          <w:lang w:val="fr-FR"/>
+        </w:rPr>
+        <w:t xml:space="preserve">the state of </w:t>
+      </w:r>
+      <w:r>
+        <w:rPr>
+          <w:rFonts w:hint="default"/>
+          <w:sz w:val="28"/>
+          <w:szCs w:val="28"/>
+          <w:lang w:val="fr-FR"/>
+        </w:rPr>
+        <w:tab/>
+      </w:r>
+      <w:r>
+        <w:rPr>
+          <w:rFonts w:hint="default"/>
+          <w:sz w:val="28"/>
+          <w:szCs w:val="28"/>
+          <w:lang w:val="fr-FR"/>
+        </w:rPr>
+        <w:t xml:space="preserve">the kubernetes cluster. Controllers are continuously running </w:t>
+      </w:r>
+      <w:r>
+        <w:rPr>
+          <w:rFonts w:hint="default"/>
+          <w:sz w:val="28"/>
+          <w:szCs w:val="28"/>
+          <w:lang w:val="fr-FR"/>
+        </w:rPr>
+        <w:tab/>
+      </w:r>
+      <w:r>
+        <w:rPr>
+          <w:rFonts w:hint="default"/>
+          <w:sz w:val="28"/>
+          <w:szCs w:val="28"/>
+          <w:lang w:val="fr-FR"/>
+        </w:rPr>
+        <w:t xml:space="preserve">and comparing the cluster’s desired state (provided by objects’ </w:t>
+      </w:r>
+      <w:r>
+        <w:rPr>
+          <w:rFonts w:hint="default"/>
+          <w:sz w:val="28"/>
+          <w:szCs w:val="28"/>
+          <w:lang w:val="fr-FR"/>
+        </w:rPr>
+        <w:tab/>
+      </w:r>
+      <w:r>
+        <w:rPr>
+          <w:rFonts w:hint="default"/>
+          <w:sz w:val="28"/>
+          <w:szCs w:val="28"/>
+          <w:lang w:val="fr-FR"/>
+        </w:rPr>
+        <w:t xml:space="preserve">configuration data) with its current state (obtained from etcd </w:t>
+      </w:r>
+      <w:r>
+        <w:rPr>
+          <w:rFonts w:hint="default"/>
+          <w:sz w:val="28"/>
+          <w:szCs w:val="28"/>
+          <w:lang w:val="fr-FR"/>
+        </w:rPr>
+        <w:tab/>
+      </w:r>
+      <w:r>
+        <w:rPr>
+          <w:rFonts w:hint="default"/>
+          <w:sz w:val="28"/>
+          <w:szCs w:val="28"/>
+          <w:lang w:val="fr-FR"/>
+        </w:rPr>
+        <w:t xml:space="preserve">data store via the API server). In Case of a mismatch corrective </w:t>
+      </w:r>
+      <w:r>
+        <w:rPr>
+          <w:rFonts w:hint="default"/>
+          <w:sz w:val="28"/>
+          <w:szCs w:val="28"/>
+          <w:lang w:val="fr-FR"/>
+        </w:rPr>
+        <w:tab/>
+      </w:r>
+      <w:r>
+        <w:rPr>
+          <w:rFonts w:hint="default"/>
+          <w:sz w:val="28"/>
+          <w:szCs w:val="28"/>
+          <w:lang w:val="fr-FR"/>
+        </w:rPr>
+        <w:t xml:space="preserve">action is taken in the cluster until its current state matches the </w:t>
+      </w:r>
+      <w:r>
+        <w:rPr>
+          <w:rFonts w:hint="default"/>
+          <w:sz w:val="28"/>
+          <w:szCs w:val="28"/>
+          <w:lang w:val="fr-FR"/>
+        </w:rPr>
+        <w:tab/>
+      </w:r>
+      <w:r>
+        <w:rPr>
+          <w:rFonts w:hint="default"/>
+          <w:sz w:val="28"/>
+          <w:szCs w:val="28"/>
+          <w:lang w:val="fr-FR"/>
+        </w:rPr>
+        <w:t xml:space="preserve">desired state </w:t>
+      </w:r>
+    </w:p>
+    <w:p>
+      <w:pPr>
+        <w:ind w:firstLine="420" w:firstLineChars="0"/>
+        <w:rPr>
+          <w:rFonts w:hint="default"/>
+          <w:sz w:val="28"/>
+          <w:szCs w:val="28"/>
+          <w:lang w:val="fr-FR"/>
+        </w:rPr>
+      </w:pPr>
+    </w:p>
+    <w:p>
+      <w:pPr>
+        <w:ind w:firstLine="420" w:firstLineChars="0"/>
+        <w:rPr>
+          <w:rFonts w:hint="default"/>
+          <w:sz w:val="28"/>
+          <w:szCs w:val="28"/>
+          <w:lang w:val="fr-FR"/>
+        </w:rPr>
+      </w:pPr>
+      <w:r>
+        <w:rPr>
+          <w:rFonts w:hint="default"/>
+          <w:sz w:val="28"/>
+          <w:szCs w:val="28"/>
+          <w:lang w:val="fr-FR"/>
+        </w:rPr>
+        <w:t xml:space="preserve">+ The kube-controller-manager runs controllers responsible to </w:t>
+      </w:r>
+      <w:r>
+        <w:rPr>
+          <w:rFonts w:hint="default"/>
+          <w:sz w:val="28"/>
+          <w:szCs w:val="28"/>
+          <w:lang w:val="fr-FR"/>
+        </w:rPr>
+        <w:tab/>
+      </w:r>
+      <w:r>
+        <w:rPr>
+          <w:rFonts w:hint="default"/>
+          <w:sz w:val="28"/>
+          <w:szCs w:val="28"/>
+          <w:lang w:val="fr-FR"/>
+        </w:rPr>
+        <w:t xml:space="preserve">act when nodes become unavailable to ensure pod counts are </w:t>
+      </w:r>
+      <w:r>
+        <w:rPr>
+          <w:rFonts w:hint="default"/>
+          <w:sz w:val="28"/>
+          <w:szCs w:val="28"/>
+          <w:lang w:val="fr-FR"/>
+        </w:rPr>
+        <w:tab/>
+      </w:r>
+      <w:r>
+        <w:rPr>
+          <w:rFonts w:hint="default"/>
+          <w:sz w:val="28"/>
+          <w:szCs w:val="28"/>
+          <w:lang w:val="fr-FR"/>
+        </w:rPr>
+        <w:t xml:space="preserve">as expected to create endpoints service accounts and API </w:t>
+      </w:r>
+      <w:r>
+        <w:rPr>
+          <w:rFonts w:hint="default"/>
+          <w:sz w:val="28"/>
+          <w:szCs w:val="28"/>
+          <w:lang w:val="fr-FR"/>
+        </w:rPr>
+        <w:tab/>
+      </w:r>
+      <w:r>
+        <w:rPr>
+          <w:rFonts w:hint="default"/>
+          <w:sz w:val="28"/>
+          <w:szCs w:val="28"/>
+          <w:lang w:val="fr-FR"/>
+        </w:rPr>
+        <w:t>access tokens</w:t>
+      </w:r>
+    </w:p>
+    <w:p>
+      <w:pPr>
+        <w:ind w:firstLine="420" w:firstLineChars="0"/>
+        <w:rPr>
+          <w:rFonts w:hint="default"/>
+          <w:sz w:val="28"/>
+          <w:szCs w:val="28"/>
+          <w:lang w:val="fr-FR"/>
+        </w:rPr>
+      </w:pPr>
+    </w:p>
+    <w:p>
+      <w:pPr>
+        <w:rPr>
+          <w:rFonts w:hint="default"/>
+          <w:sz w:val="28"/>
+          <w:szCs w:val="28"/>
+          <w:lang w:val="fr-FR"/>
+        </w:rPr>
+      </w:pPr>
+      <w:r>
+        <w:rPr>
+          <w:rFonts w:hint="default"/>
+          <w:sz w:val="28"/>
+          <w:szCs w:val="28"/>
+          <w:lang w:val="fr-FR"/>
+        </w:rPr>
+        <w:t>- Cloud Controller Manager (cloud-controller-manager)</w:t>
+      </w:r>
+    </w:p>
+    <w:p>
+      <w:pPr>
+        <w:ind w:firstLine="420" w:firstLineChars="0"/>
+        <w:rPr>
+          <w:rFonts w:hint="default"/>
+          <w:sz w:val="28"/>
+          <w:szCs w:val="28"/>
+          <w:lang w:val="fr-FR"/>
+        </w:rPr>
+      </w:pPr>
+      <w:r>
+        <w:rPr>
+          <w:rFonts w:hint="default"/>
+          <w:sz w:val="28"/>
+          <w:szCs w:val="28"/>
+          <w:lang w:val="fr-FR"/>
+        </w:rPr>
+        <w:t xml:space="preserve">+ The cloud controller manager embeds cloud specific control </w:t>
+      </w:r>
+      <w:r>
+        <w:rPr>
+          <w:rFonts w:hint="default"/>
+          <w:sz w:val="28"/>
+          <w:szCs w:val="28"/>
+          <w:lang w:val="fr-FR"/>
+        </w:rPr>
+        <w:tab/>
+      </w:r>
+      <w:r>
+        <w:rPr>
+          <w:rFonts w:hint="default"/>
+          <w:sz w:val="28"/>
+          <w:szCs w:val="28"/>
+          <w:lang w:val="fr-FR"/>
+        </w:rPr>
+        <w:t xml:space="preserve">logic. the cloud controller manager lets you link your cluster </w:t>
+      </w:r>
+      <w:r>
+        <w:rPr>
+          <w:rFonts w:hint="default"/>
+          <w:sz w:val="28"/>
+          <w:szCs w:val="28"/>
+          <w:lang w:val="fr-FR"/>
+        </w:rPr>
+        <w:tab/>
+      </w:r>
+      <w:r>
+        <w:rPr>
+          <w:rFonts w:hint="default"/>
+          <w:sz w:val="28"/>
+          <w:szCs w:val="28"/>
+          <w:lang w:val="fr-FR"/>
+        </w:rPr>
+        <w:t xml:space="preserve">into your cloud provider’s API, and separates out the </w:t>
+      </w:r>
+      <w:r>
+        <w:rPr>
+          <w:rFonts w:hint="default"/>
+          <w:sz w:val="28"/>
+          <w:szCs w:val="28"/>
+          <w:lang w:val="fr-FR"/>
+        </w:rPr>
+        <w:tab/>
+      </w:r>
+      <w:r>
+        <w:rPr>
+          <w:rFonts w:hint="default"/>
+          <w:sz w:val="28"/>
+          <w:szCs w:val="28"/>
+          <w:lang w:val="fr-FR"/>
+        </w:rPr>
+        <w:t xml:space="preserve">components that interact with that cloud platform from </w:t>
+      </w:r>
+      <w:r>
+        <w:rPr>
+          <w:rFonts w:hint="default"/>
+          <w:sz w:val="28"/>
+          <w:szCs w:val="28"/>
+          <w:lang w:val="fr-FR"/>
+        </w:rPr>
+        <w:tab/>
+      </w:r>
+      <w:r>
+        <w:rPr>
+          <w:rFonts w:hint="default"/>
+          <w:sz w:val="28"/>
+          <w:szCs w:val="28"/>
+          <w:lang w:val="fr-FR"/>
+        </w:rPr>
+        <w:t>components that only interact with your cluster.</w:t>
+      </w:r>
+    </w:p>
+    <w:p>
+      <w:pPr>
+        <w:ind w:firstLine="420" w:firstLineChars="0"/>
+        <w:rPr>
+          <w:rFonts w:hint="default"/>
+          <w:sz w:val="28"/>
+          <w:szCs w:val="28"/>
+          <w:lang w:val="fr-FR"/>
+        </w:rPr>
+      </w:pPr>
+    </w:p>
+    <w:p>
+      <w:pPr>
+        <w:ind w:firstLine="420" w:firstLineChars="0"/>
+        <w:rPr>
+          <w:rFonts w:hint="default"/>
+          <w:sz w:val="28"/>
+          <w:szCs w:val="28"/>
+          <w:lang w:val="fr-FR"/>
+        </w:rPr>
+      </w:pPr>
+    </w:p>
+    <w:p>
+      <w:pPr>
+        <w:rPr>
+          <w:rFonts w:hint="default"/>
+          <w:sz w:val="28"/>
+          <w:szCs w:val="28"/>
+          <w:lang w:val="fr-FR"/>
+        </w:rPr>
+      </w:pPr>
+      <w:r>
+        <w:rPr>
+          <w:rFonts w:hint="default"/>
+          <w:sz w:val="28"/>
+          <w:szCs w:val="28"/>
+          <w:lang w:val="fr-FR"/>
+        </w:rPr>
+        <w:t>- Data Store (etcd)</w:t>
+      </w:r>
+    </w:p>
+    <w:p>
+      <w:pPr>
+        <w:ind w:firstLine="420" w:firstLineChars="0"/>
+        <w:rPr>
+          <w:rFonts w:hint="default"/>
+          <w:sz w:val="28"/>
+          <w:szCs w:val="28"/>
+          <w:lang w:val="fr-FR"/>
+        </w:rPr>
+      </w:pPr>
+      <w:r>
+        <w:rPr>
+          <w:rFonts w:hint="default"/>
+          <w:sz w:val="28"/>
+          <w:szCs w:val="28"/>
+          <w:lang w:val="fr-FR"/>
+        </w:rPr>
+        <w:t xml:space="preserve">+ etcd is a distributed reliable key-value store for the most </w:t>
+      </w:r>
+      <w:r>
+        <w:rPr>
+          <w:rFonts w:hint="default"/>
+          <w:sz w:val="28"/>
+          <w:szCs w:val="28"/>
+          <w:lang w:val="fr-FR"/>
+        </w:rPr>
+        <w:tab/>
+      </w:r>
+      <w:r>
+        <w:rPr>
+          <w:rFonts w:hint="default"/>
+          <w:sz w:val="28"/>
+          <w:szCs w:val="28"/>
+          <w:lang w:val="fr-FR"/>
+        </w:rPr>
+        <w:t xml:space="preserve">critical data of a distributed system. It is used to persist a </w:t>
+      </w:r>
+      <w:r>
+        <w:rPr>
+          <w:rFonts w:hint="default"/>
+          <w:sz w:val="28"/>
+          <w:szCs w:val="28"/>
+          <w:lang w:val="fr-FR"/>
+        </w:rPr>
+        <w:tab/>
+      </w:r>
+      <w:r>
+        <w:rPr>
+          <w:rFonts w:hint="default"/>
+          <w:sz w:val="28"/>
+          <w:szCs w:val="28"/>
+          <w:lang w:val="fr-FR"/>
+        </w:rPr>
+        <w:t xml:space="preserve">kubernetes cluster’s state. only the API server is able to </w:t>
+      </w:r>
+      <w:r>
+        <w:rPr>
+          <w:rFonts w:hint="default"/>
+          <w:sz w:val="28"/>
+          <w:szCs w:val="28"/>
+          <w:lang w:val="fr-FR"/>
+        </w:rPr>
+        <w:tab/>
+      </w:r>
+      <w:r>
+        <w:rPr>
+          <w:rFonts w:hint="default"/>
+          <w:sz w:val="28"/>
+          <w:szCs w:val="28"/>
+          <w:lang w:val="fr-FR"/>
+        </w:rPr>
+        <w:t>communicate with the etcd data store.</w:t>
+      </w:r>
+    </w:p>
+    <w:p>
+      <w:pPr>
+        <w:ind w:firstLine="420" w:firstLineChars="0"/>
+        <w:rPr>
+          <w:rFonts w:hint="default"/>
+          <w:sz w:val="28"/>
+          <w:szCs w:val="28"/>
+          <w:lang w:val="fr-FR"/>
+        </w:rPr>
+      </w:pPr>
+    </w:p>
+    <w:p>
+      <w:pPr>
+        <w:ind w:firstLine="420" w:firstLineChars="0"/>
+        <w:rPr>
+          <w:rFonts w:hint="default"/>
+          <w:color w:val="auto"/>
+          <w:sz w:val="28"/>
+          <w:szCs w:val="28"/>
+          <w:lang w:val="fr-FR"/>
+        </w:rPr>
+      </w:pPr>
+      <w:r>
+        <w:rPr>
+          <w:rFonts w:hint="default"/>
+          <w:sz w:val="28"/>
+          <w:szCs w:val="28"/>
+          <w:lang w:val="fr-FR"/>
+        </w:rPr>
+        <w:t xml:space="preserve">+ etcd’s CLI management tool </w:t>
+      </w:r>
+      <w:r>
+        <w:rPr>
+          <w:rFonts w:hint="default"/>
+          <w:color w:val="FFC000"/>
+          <w:sz w:val="28"/>
+          <w:szCs w:val="28"/>
+          <w:lang w:val="fr-FR"/>
+        </w:rPr>
+        <w:t xml:space="preserve">etcdctl </w:t>
+      </w:r>
+      <w:r>
+        <w:rPr>
+          <w:rFonts w:hint="default"/>
+          <w:color w:val="000000" w:themeColor="text1"/>
+          <w:sz w:val="28"/>
+          <w:szCs w:val="28"/>
+          <w:lang w:val="fr-FR"/>
+          <w14:textFill>
+            <w14:solidFill>
+              <w14:schemeClr w14:val="tx1"/>
+            </w14:solidFill>
+          </w14:textFill>
+        </w:rPr>
+        <w:t xml:space="preserve">provides </w:t>
+      </w:r>
+      <w:r>
+        <w:rPr>
+          <w:rFonts w:hint="default"/>
+          <w:color w:val="FFC000"/>
+          <w:sz w:val="28"/>
+          <w:szCs w:val="28"/>
+          <w:lang w:val="fr-FR"/>
+        </w:rPr>
+        <w:t xml:space="preserve">backup, snapshot and restore </w:t>
+      </w:r>
+      <w:r>
+        <w:rPr>
+          <w:rFonts w:hint="default"/>
+          <w:color w:val="auto"/>
+          <w:sz w:val="28"/>
+          <w:szCs w:val="28"/>
+          <w:lang w:val="fr-FR"/>
+        </w:rPr>
+        <w:t>capabilities which come in handy especially for a single etcd instance kubernetes cluster, common in development and learning environments.</w:t>
+      </w:r>
+    </w:p>
+    <w:p>
+      <w:pPr>
+        <w:ind w:firstLine="420" w:firstLineChars="0"/>
+        <w:rPr>
+          <w:rFonts w:hint="default"/>
+          <w:color w:val="auto"/>
+          <w:sz w:val="28"/>
+          <w:szCs w:val="28"/>
+          <w:lang w:val="fr-FR"/>
+        </w:rPr>
+      </w:pPr>
+    </w:p>
+    <w:p>
+      <w:pPr>
+        <w:rPr>
+          <w:rFonts w:hint="default"/>
+          <w:sz w:val="28"/>
+          <w:szCs w:val="28"/>
+          <w:lang w:val="fr-FR"/>
+        </w:rPr>
+      </w:pPr>
+      <w:r>
+        <w:rPr>
+          <w:rFonts w:hint="default"/>
+          <w:sz w:val="28"/>
+          <w:szCs w:val="28"/>
+          <w:lang w:val="fr-FR"/>
+        </w:rPr>
+        <w:t>Kubectl:</w:t>
+      </w:r>
+    </w:p>
+    <w:p>
+      <w:pPr>
+        <w:rPr>
+          <w:rFonts w:hint="default"/>
+          <w:sz w:val="28"/>
+          <w:szCs w:val="28"/>
+          <w:lang w:val="fr-FR"/>
+        </w:rPr>
+      </w:pPr>
+      <w:r>
+        <w:rPr>
+          <w:rFonts w:hint="default"/>
+          <w:sz w:val="28"/>
+          <w:szCs w:val="28"/>
+          <w:lang w:val="fr-FR"/>
+        </w:rPr>
+        <w:t>- The kubernetes command-line tool, allows you to run commands against kubernetes clusters. You can use kubectl to deploy applications, inspect and manage cluster resources and view logs.</w:t>
+      </w:r>
+    </w:p>
+    <w:p>
+      <w:pPr>
+        <w:rPr>
+          <w:rFonts w:hint="default"/>
+          <w:sz w:val="28"/>
+          <w:szCs w:val="28"/>
+          <w:lang w:val="fr-FR"/>
+        </w:rPr>
+      </w:pPr>
+    </w:p>
+    <w:p>
+      <w:pPr>
+        <w:rPr>
+          <w:rFonts w:hint="default"/>
+          <w:sz w:val="28"/>
+          <w:szCs w:val="28"/>
+          <w:lang w:val="fr-FR"/>
+        </w:rPr>
+      </w:pPr>
+    </w:p>
+    <w:p>
+      <w:pPr>
+        <w:rPr>
+          <w:rFonts w:hint="default"/>
+          <w:color w:val="auto"/>
+          <w:sz w:val="28"/>
+          <w:szCs w:val="28"/>
+          <w:lang w:val="fr-FR"/>
+        </w:rPr>
+      </w:pPr>
+    </w:p>
+    <w:p>
+      <w:pPr>
+        <w:rPr>
+          <w:rFonts w:hint="default"/>
+          <w:color w:val="auto"/>
+          <w:sz w:val="28"/>
+          <w:szCs w:val="28"/>
+          <w:lang w:val="fr-FR"/>
+        </w:rPr>
+      </w:pPr>
+    </w:p>
+    <w:p>
+      <w:pPr>
+        <w:rPr>
+          <w:rFonts w:hint="default"/>
+          <w:color w:val="auto"/>
+          <w:sz w:val="28"/>
+          <w:szCs w:val="28"/>
+          <w:lang w:val="fr-FR"/>
+        </w:rPr>
+      </w:pPr>
+    </w:p>
+    <w:p>
+      <w:pPr>
+        <w:rPr>
+          <w:rFonts w:hint="default"/>
+          <w:color w:val="auto"/>
+          <w:sz w:val="28"/>
+          <w:szCs w:val="28"/>
+          <w:lang w:val="fr-FR"/>
+        </w:rPr>
+      </w:pPr>
+      <w:r>
+        <w:rPr>
+          <w:rFonts w:hint="default"/>
+          <w:b/>
+          <w:bCs/>
+          <w:color w:val="FF0000"/>
+          <w:sz w:val="28"/>
+          <w:szCs w:val="28"/>
+          <w:lang w:val="fr-FR"/>
+        </w:rPr>
+        <w:t>Kubernetes Concepts Explained</w:t>
+      </w:r>
+      <w:r>
+        <w:rPr>
+          <w:rFonts w:hint="default"/>
+          <w:color w:val="auto"/>
+          <w:sz w:val="28"/>
+          <w:szCs w:val="28"/>
+          <w:lang w:val="fr-FR"/>
+        </w:rPr>
+        <w:t xml:space="preserve"> </w:t>
+      </w:r>
+    </w:p>
+    <w:p>
+      <w:pPr>
+        <w:rPr>
+          <w:rFonts w:hint="default"/>
+          <w:color w:val="auto"/>
+          <w:sz w:val="28"/>
+          <w:szCs w:val="28"/>
+          <w:lang w:val="fr-FR"/>
+        </w:rPr>
+      </w:pPr>
+    </w:p>
+    <w:p>
+      <w:pPr>
+        <w:rPr>
+          <w:rFonts w:hint="default"/>
+          <w:color w:val="auto"/>
+          <w:sz w:val="28"/>
+          <w:szCs w:val="28"/>
+          <w:lang w:val="fr-FR"/>
+        </w:rPr>
+      </w:pPr>
+      <w:r>
+        <w:rPr>
+          <w:rFonts w:hint="default"/>
+          <w:b/>
+          <w:bCs/>
+          <w:color w:val="FFC000"/>
+          <w:sz w:val="28"/>
+          <w:szCs w:val="28"/>
+          <w:lang w:val="fr-FR"/>
+        </w:rPr>
+        <w:t xml:space="preserve">Pod: </w:t>
+      </w:r>
+      <w:r>
+        <w:rPr>
+          <w:rFonts w:hint="default"/>
+          <w:color w:val="auto"/>
+          <w:sz w:val="28"/>
+          <w:szCs w:val="28"/>
+          <w:lang w:val="fr-FR"/>
+        </w:rPr>
+        <w:t>refers to one or more containers that should be controlled as a single application. A pod encapsulates application containers, storage resources, a unique network ID and other configuration on how to run the containers.</w:t>
+      </w:r>
+    </w:p>
+    <w:p>
+      <w:pPr>
+        <w:rPr>
+          <w:rFonts w:hint="default"/>
+          <w:color w:val="auto"/>
+          <w:sz w:val="28"/>
+          <w:szCs w:val="28"/>
+          <w:lang w:val="fr-FR"/>
+        </w:rPr>
+      </w:pPr>
+    </w:p>
+    <w:p>
+      <w:pPr>
+        <w:rPr>
+          <w:rFonts w:hint="default"/>
+          <w:color w:val="auto"/>
+          <w:sz w:val="28"/>
+          <w:szCs w:val="28"/>
+          <w:lang w:val="fr-FR"/>
+        </w:rPr>
+      </w:pPr>
+      <w:r>
+        <w:rPr>
+          <w:rFonts w:hint="default"/>
+          <w:b/>
+          <w:bCs/>
+          <w:color w:val="FFC000"/>
+          <w:sz w:val="28"/>
+          <w:szCs w:val="28"/>
+          <w:lang w:val="fr-FR"/>
+        </w:rPr>
+        <w:t>Node:</w:t>
+      </w:r>
+      <w:r>
+        <w:rPr>
+          <w:rFonts w:hint="default"/>
+          <w:color w:val="auto"/>
+          <w:sz w:val="28"/>
+          <w:szCs w:val="28"/>
+          <w:lang w:val="fr-FR"/>
+        </w:rPr>
+        <w:t xml:space="preserve"> A node is a worker machine in kubernetes and may be either a virtual or a physical machine, depending on the cluster. Each Node is managed by the control plane. A node can have multiple pods and the kubernetes control plane automatically handles scheduling the pods across the nodes in the cluster.</w:t>
+      </w:r>
+    </w:p>
+    <w:p>
+      <w:pPr>
+        <w:rPr>
+          <w:rFonts w:hint="default"/>
+          <w:color w:val="auto"/>
+          <w:sz w:val="28"/>
+          <w:szCs w:val="28"/>
+          <w:lang w:val="fr-FR"/>
+        </w:rPr>
+      </w:pPr>
+    </w:p>
+    <w:p>
+      <w:pPr>
+        <w:rPr>
+          <w:rFonts w:hint="default"/>
+          <w:color w:val="auto"/>
+          <w:sz w:val="28"/>
+          <w:szCs w:val="28"/>
+          <w:lang w:val="fr-FR"/>
+        </w:rPr>
+      </w:pPr>
+      <w:r>
+        <w:rPr>
+          <w:rFonts w:hint="default"/>
+          <w:b/>
+          <w:bCs/>
+          <w:color w:val="FFC000"/>
+          <w:sz w:val="28"/>
+          <w:szCs w:val="28"/>
+          <w:lang w:val="fr-FR"/>
+        </w:rPr>
+        <w:t>cluster:</w:t>
+      </w:r>
+      <w:r>
+        <w:rPr>
+          <w:rFonts w:hint="default"/>
+          <w:color w:val="auto"/>
+          <w:sz w:val="28"/>
+          <w:szCs w:val="28"/>
+          <w:lang w:val="fr-FR"/>
+        </w:rPr>
+        <w:t xml:space="preserve"> A kubernetes cluster is a set of nodes that run containerized applications. Kubernetes clusters allow containers to run across multiple machines and environments: virtual, physical, cloud-based and on-promises. Kubernetes containers are not restricted to a specific operating system, unlike virtual machines. Instead, they are able to share operating systems and run anywhere</w:t>
+      </w:r>
+    </w:p>
+    <w:p>
+      <w:pPr>
+        <w:rPr>
+          <w:rFonts w:hint="default"/>
+          <w:color w:val="auto"/>
+          <w:sz w:val="28"/>
+          <w:szCs w:val="28"/>
+          <w:lang w:val="fr-FR"/>
+        </w:rPr>
+      </w:pPr>
+    </w:p>
+    <w:p>
+      <w:pPr>
+        <w:rPr>
+          <w:rFonts w:hint="default"/>
+          <w:color w:val="auto"/>
+          <w:sz w:val="28"/>
+          <w:szCs w:val="28"/>
+          <w:lang w:val="fr-FR"/>
+        </w:rPr>
+      </w:pPr>
+      <w:r>
+        <w:rPr>
+          <w:rFonts w:hint="default"/>
+          <w:b/>
+          <w:bCs/>
+          <w:color w:val="FFC000"/>
+          <w:sz w:val="28"/>
+          <w:szCs w:val="28"/>
+          <w:lang w:val="fr-FR"/>
+        </w:rPr>
+        <w:t>Namespaces:</w:t>
+      </w:r>
+      <w:r>
+        <w:rPr>
+          <w:rFonts w:hint="default"/>
+          <w:color w:val="auto"/>
+          <w:sz w:val="28"/>
+          <w:szCs w:val="28"/>
+          <w:lang w:val="fr-FR"/>
+        </w:rPr>
+        <w:t xml:space="preserve"> namespaces are a way to organize clusters into virtual sub-clusters, they can be helpful when different teams or projects share a kubernetes cluster.</w:t>
+      </w:r>
+    </w:p>
+    <w:p>
+      <w:pPr>
+        <w:rPr>
+          <w:rFonts w:hint="default"/>
+          <w:color w:val="auto"/>
+          <w:sz w:val="28"/>
+          <w:szCs w:val="28"/>
+          <w:lang w:val="fr-FR"/>
+        </w:rPr>
+      </w:pPr>
+    </w:p>
+    <w:p>
+      <w:pPr>
+        <w:rPr>
+          <w:rFonts w:hint="default"/>
+          <w:color w:val="auto"/>
+          <w:sz w:val="28"/>
+          <w:szCs w:val="28"/>
+          <w:lang w:val="fr-FR"/>
+        </w:rPr>
+      </w:pPr>
+      <w:r>
+        <w:rPr>
+          <w:rFonts w:hint="default"/>
+          <w:b/>
+          <w:bCs/>
+          <w:color w:val="FFC000"/>
+          <w:sz w:val="28"/>
+          <w:szCs w:val="28"/>
+          <w:lang w:val="fr-FR"/>
+        </w:rPr>
+        <w:t>Service:</w:t>
+      </w:r>
+      <w:r>
+        <w:rPr>
+          <w:rFonts w:hint="default"/>
+          <w:color w:val="auto"/>
+          <w:sz w:val="28"/>
+          <w:szCs w:val="28"/>
+          <w:lang w:val="fr-FR"/>
+        </w:rPr>
+        <w:t xml:space="preserve"> A kubernetes service is a logical abstraction for a deployed group of pods in a cluster which all perform the same function. Since pods are ephemeral, a service enables a group of pods, which provide specific functions to be assigned a name and a unique IP address.</w:t>
+      </w:r>
+    </w:p>
+    <w:p>
+      <w:pPr>
+        <w:rPr>
+          <w:rFonts w:hint="default"/>
+          <w:color w:val="auto"/>
+          <w:sz w:val="28"/>
+          <w:szCs w:val="28"/>
+          <w:lang w:val="fr-FR"/>
+        </w:rPr>
+      </w:pPr>
+    </w:p>
+    <w:p>
+      <w:pPr>
+        <w:rPr>
+          <w:rFonts w:hint="default"/>
+          <w:color w:val="auto"/>
+          <w:sz w:val="28"/>
+          <w:szCs w:val="28"/>
+          <w:lang w:val="fr-FR"/>
+        </w:rPr>
+      </w:pPr>
+      <w:r>
+        <w:rPr>
+          <w:rFonts w:hint="default"/>
+          <w:b/>
+          <w:bCs/>
+          <w:color w:val="FFC000"/>
+          <w:sz w:val="28"/>
+          <w:szCs w:val="28"/>
+          <w:lang w:val="fr-FR"/>
+        </w:rPr>
+        <w:t>deployment:</w:t>
+      </w:r>
+      <w:r>
+        <w:rPr>
+          <w:rFonts w:hint="default"/>
+          <w:color w:val="auto"/>
+          <w:sz w:val="28"/>
+          <w:szCs w:val="28"/>
+          <w:lang w:val="fr-FR"/>
+        </w:rPr>
+        <w:t xml:space="preserve"> A kubernetes deployment is used to tell kubernetes how to create or modify instances of the pods that hold a containerized application. Deployments can scale the number of replica pods, enable rollout of updated code in a controlled manner, or roll back to an earlier deployment version if necessary.</w:t>
+      </w:r>
+    </w:p>
+    <w:p>
+      <w:pPr>
+        <w:rPr>
+          <w:rFonts w:hint="default"/>
+          <w:color w:val="auto"/>
+          <w:sz w:val="28"/>
+          <w:szCs w:val="28"/>
+          <w:lang w:val="fr-FR"/>
+        </w:rPr>
+      </w:pPr>
+    </w:p>
+    <w:p>
+      <w:pPr>
+        <w:rPr>
+          <w:rFonts w:hint="default"/>
+          <w:color w:val="auto"/>
+          <w:sz w:val="28"/>
+          <w:szCs w:val="28"/>
+          <w:lang w:val="fr-FR"/>
+        </w:rPr>
+      </w:pPr>
+      <w:r>
+        <w:rPr>
+          <w:rFonts w:hint="default"/>
+          <w:b/>
+          <w:bCs/>
+          <w:color w:val="FFC000"/>
+          <w:sz w:val="28"/>
+          <w:szCs w:val="28"/>
+          <w:lang w:val="fr-FR"/>
+        </w:rPr>
+        <w:t>Workloads:</w:t>
+      </w:r>
+      <w:r>
+        <w:rPr>
+          <w:rFonts w:hint="default"/>
+          <w:color w:val="auto"/>
+          <w:sz w:val="28"/>
+          <w:szCs w:val="28"/>
+          <w:lang w:val="fr-FR"/>
+        </w:rPr>
+        <w:t xml:space="preserve"> A workload is an application running on kubernetes. whether your workload is a single component or several that work together, on kubernetes you run it inside a set of pods.</w:t>
+      </w:r>
+    </w:p>
+    <w:p>
+      <w:pPr>
+        <w:rPr>
+          <w:rFonts w:hint="default"/>
+          <w:color w:val="auto"/>
+          <w:sz w:val="28"/>
+          <w:szCs w:val="28"/>
+          <w:lang w:val="fr-FR"/>
+        </w:rPr>
+      </w:pPr>
+    </w:p>
+    <w:p>
+      <w:pPr>
+        <w:rPr>
+          <w:rFonts w:hint="default"/>
+          <w:color w:val="auto"/>
+          <w:sz w:val="28"/>
+          <w:szCs w:val="28"/>
+          <w:lang w:val="fr-FR"/>
+        </w:rPr>
+      </w:pPr>
+      <w:r>
+        <w:rPr>
+          <w:rFonts w:hint="default"/>
+          <w:b/>
+          <w:bCs/>
+          <w:color w:val="FFC000"/>
+          <w:sz w:val="28"/>
+          <w:szCs w:val="28"/>
+          <w:lang w:val="fr-FR"/>
+        </w:rPr>
+        <w:t>Volume:</w:t>
+      </w:r>
+      <w:r>
+        <w:rPr>
+          <w:rFonts w:hint="default"/>
+          <w:color w:val="auto"/>
+          <w:sz w:val="28"/>
+          <w:szCs w:val="28"/>
+          <w:lang w:val="fr-FR"/>
+        </w:rPr>
+        <w:t xml:space="preserve"> Similar to a container volume in docker, but a kubernetes volume applies to a whole pod and is mounted on all containers in the pod. The volume will be remeoved only when the pod gets destroyed. Also a pod can have multiple volumes assoiciated.</w:t>
+      </w:r>
+    </w:p>
+    <w:p>
+      <w:pPr>
+        <w:rPr>
+          <w:rFonts w:hint="default"/>
+          <w:color w:val="auto"/>
+          <w:sz w:val="28"/>
+          <w:szCs w:val="28"/>
+          <w:lang w:val="fr-FR"/>
+        </w:rPr>
+      </w:pPr>
+    </w:p>
+    <w:p>
+      <w:pPr>
+        <w:rPr>
+          <w:rFonts w:hint="default"/>
+          <w:color w:val="auto"/>
+          <w:sz w:val="28"/>
+          <w:szCs w:val="28"/>
+          <w:lang w:val="fr-FR"/>
+        </w:rPr>
+      </w:pPr>
+    </w:p>
+    <w:p>
+      <w:pPr>
+        <w:rPr>
+          <w:rFonts w:hint="default"/>
+          <w:color w:val="auto"/>
+          <w:sz w:val="28"/>
+          <w:szCs w:val="28"/>
+          <w:lang w:val="fr-FR"/>
+        </w:rPr>
+      </w:pPr>
+      <w:r>
+        <w:rPr>
+          <w:rFonts w:hint="default"/>
+          <w:b/>
+          <w:bCs/>
+          <w:color w:val="FFC000"/>
+          <w:sz w:val="28"/>
+          <w:szCs w:val="28"/>
+          <w:lang w:val="fr-FR"/>
+        </w:rPr>
+        <w:t>ReplicaSet:</w:t>
+      </w:r>
+      <w:r>
+        <w:rPr>
+          <w:rFonts w:hint="default"/>
+          <w:color w:val="auto"/>
+          <w:sz w:val="28"/>
+          <w:szCs w:val="28"/>
+          <w:lang w:val="fr-FR"/>
+        </w:rPr>
+        <w:t xml:space="preserve"> A replicaset’s purpose is to maintain a stable set of replica Pods running at any given time. As such, it is often used to guarantee the avalability of a specified number of identical Pods.</w:t>
+      </w:r>
+    </w:p>
+    <w:p>
+      <w:pPr>
+        <w:rPr>
+          <w:rFonts w:hint="default"/>
+          <w:color w:val="auto"/>
+          <w:sz w:val="28"/>
+          <w:szCs w:val="28"/>
+          <w:lang w:val="fr-FR"/>
+        </w:rPr>
+      </w:pPr>
+    </w:p>
+    <w:p>
+      <w:pPr>
+        <w:rPr>
+          <w:rFonts w:hint="default"/>
+          <w:color w:val="auto"/>
+          <w:sz w:val="28"/>
+          <w:szCs w:val="28"/>
+          <w:lang w:val="fr-FR"/>
+        </w:rPr>
+      </w:pPr>
+    </w:p>
+    <w:p>
+      <w:pPr>
+        <w:rPr>
+          <w:rFonts w:hint="default"/>
+          <w:color w:val="auto"/>
+          <w:sz w:val="28"/>
+          <w:szCs w:val="28"/>
+          <w:lang w:val="fr-FR"/>
+        </w:rPr>
+      </w:pPr>
+      <w:r>
+        <w:rPr>
+          <w:rFonts w:hint="default"/>
+          <w:b/>
+          <w:bCs/>
+          <w:color w:val="FFC000"/>
+          <w:sz w:val="28"/>
+          <w:szCs w:val="28"/>
+          <w:lang w:val="fr-FR"/>
+        </w:rPr>
+        <w:t>Ingress:</w:t>
+      </w:r>
+      <w:r>
+        <w:rPr>
+          <w:rFonts w:hint="default"/>
+          <w:color w:val="auto"/>
+          <w:sz w:val="28"/>
+          <w:szCs w:val="28"/>
+          <w:lang w:val="fr-FR"/>
+        </w:rPr>
+        <w:t xml:space="preserve"> An API object that provides routing rules to manage external users’ access to the services in a kubernetes cluster, typically via HTTPS/HTTP, Ingress may provide load balancing, SSL termination and name-based virtual hosting.</w:t>
+      </w:r>
+    </w:p>
+    <w:p>
+      <w:pPr>
+        <w:rPr>
+          <w:rFonts w:hint="default"/>
+          <w:color w:val="auto"/>
+          <w:sz w:val="28"/>
+          <w:szCs w:val="28"/>
+          <w:lang w:val="fr-FR"/>
+        </w:rPr>
+      </w:pPr>
+    </w:p>
+    <w:p>
+      <w:pPr>
+        <w:rPr>
+          <w:rFonts w:hint="default"/>
+          <w:color w:val="auto"/>
+          <w:sz w:val="28"/>
+          <w:szCs w:val="28"/>
+          <w:lang w:val="fr-FR"/>
+        </w:rPr>
+      </w:pPr>
+      <w:r>
+        <w:rPr>
+          <w:rFonts w:hint="default"/>
+          <w:b/>
+          <w:bCs/>
+          <w:color w:val="FFC000"/>
+          <w:sz w:val="28"/>
+          <w:szCs w:val="28"/>
+          <w:lang w:val="fr-FR"/>
+        </w:rPr>
+        <w:t>Orchestration:</w:t>
+      </w:r>
+      <w:r>
+        <w:rPr>
+          <w:rFonts w:hint="default"/>
+          <w:color w:val="auto"/>
+          <w:sz w:val="28"/>
+          <w:szCs w:val="28"/>
+          <w:lang w:val="fr-FR"/>
+        </w:rPr>
+        <w:t xml:space="preserve"> Container orchestration is the automation of much of the operational effort required to run containerized workloads and services. This includes a wide range of things software teams need to manage a container’s lifecycle, including provisioning, deployment, scaling (up and down), networking, load balancing.</w:t>
+      </w:r>
+    </w:p>
+    <w:p>
+      <w:pPr>
+        <w:rPr>
+          <w:rFonts w:hint="default"/>
+          <w:color w:val="auto"/>
+          <w:sz w:val="28"/>
+          <w:szCs w:val="28"/>
+          <w:lang w:val="fr-FR"/>
+        </w:rPr>
+      </w:pPr>
+    </w:p>
+    <w:p>
+      <w:pPr>
+        <w:rPr>
+          <w:rFonts w:hint="default"/>
+          <w:color w:val="auto"/>
+          <w:sz w:val="28"/>
+          <w:szCs w:val="28"/>
+          <w:lang w:val="fr-FR"/>
+        </w:rPr>
+      </w:pPr>
+      <w:bookmarkStart w:id="0" w:name="_GoBack"/>
+      <w:bookmarkEnd w:id="0"/>
+    </w:p>
+    <w:p>
+      <w:pPr>
+        <w:rPr>
+          <w:rFonts w:hint="default"/>
+          <w:color w:val="auto"/>
+          <w:sz w:val="28"/>
+          <w:szCs w:val="28"/>
+          <w:lang w:val="fr-FR"/>
+        </w:rPr>
+      </w:pPr>
+    </w:p>
+    <w:p>
+      <w:pPr>
+        <w:rPr>
+          <w:rFonts w:hint="default"/>
+          <w:color w:val="auto"/>
+          <w:sz w:val="28"/>
+          <w:szCs w:val="28"/>
+          <w:lang w:val="fr-FR"/>
+        </w:rPr>
+      </w:pPr>
+    </w:p>
+    <w:p>
+      <w:pPr>
+        <w:rPr>
+          <w:rFonts w:hint="default"/>
+          <w:color w:val="auto"/>
+          <w:sz w:val="28"/>
+          <w:szCs w:val="28"/>
+          <w:lang w:val="fr-FR"/>
+        </w:rPr>
+      </w:pPr>
+    </w:p>
+    <w:p>
+      <w:pPr>
+        <w:rPr>
+          <w:rFonts w:hint="default"/>
+          <w:color w:val="auto"/>
+          <w:sz w:val="28"/>
+          <w:szCs w:val="28"/>
+          <w:lang w:val="fr-FR"/>
+        </w:rPr>
+      </w:pPr>
+    </w:p>
+    <w:p>
+      <w:pPr>
+        <w:rPr>
+          <w:rFonts w:hint="default"/>
+          <w:color w:val="auto"/>
+          <w:sz w:val="28"/>
+          <w:szCs w:val="28"/>
+          <w:lang w:val="fr-FR"/>
+        </w:rPr>
+      </w:pPr>
+    </w:p>
+    <w:p>
+      <w:pPr>
+        <w:rPr>
+          <w:rFonts w:hint="default"/>
+          <w:color w:val="auto"/>
+          <w:sz w:val="28"/>
+          <w:szCs w:val="28"/>
+          <w:lang w:val="fr-FR"/>
+        </w:rPr>
+      </w:pPr>
+    </w:p>
+    <w:p>
+      <w:pPr>
+        <w:rPr>
+          <w:rFonts w:hint="default"/>
+          <w:color w:val="auto"/>
+          <w:sz w:val="28"/>
+          <w:szCs w:val="28"/>
+          <w:lang w:val="fr-FR"/>
+        </w:rPr>
+      </w:pPr>
+    </w:p>
+    <w:p>
+      <w:pPr>
+        <w:rPr>
+          <w:rFonts w:hint="default"/>
+          <w:color w:val="auto"/>
           <w:sz w:val="28"/>
           <w:szCs w:val="28"/>
           <w:lang w:val="fr-FR"/>
